--- a/2.SlidingWindow/LC1423-MAXIMUM POINTS U CAN OBTAIN FROM CARDS.docx
+++ b/2.SlidingWindow/LC1423-MAXIMUM POINTS U CAN OBTAIN FROM CARDS.docx
@@ -4,9 +4,19 @@
   <w:body>
     <w:p>
       <w:r>
+        <w:rPr>
+          <w:b/>
+          <w:bCs/>
+        </w:rPr>
+        <w:t>LC#1423  MAXIMUM  POINTS YOU CAN OBTAIN FROM CARDS</w:t>
+      </w:r>
+      <w:r>
+        <w:rPr>
+          <w:noProof/>
+        </w:rPr>
         <w:drawing>
-          <wp:inline distT="0" distB="0" distL="0" distR="0" wp14:anchorId="77B95A1F" wp14:editId="544A77B1">
-            <wp:extent cx="5731510" cy="4142740"/>
+          <wp:inline distT="0" distB="0" distL="0" distR="0" wp14:anchorId="77B95A1F" wp14:editId="3A632B48">
+            <wp:extent cx="5731510" cy="2863850"/>
             <wp:effectExtent l="0" t="0" r="2540" b="0"/>
             <wp:docPr id="1656389396" name="Picture 1"/>
             <wp:cNvGraphicFramePr>
@@ -28,7 +38,7 @@
                   <pic:spPr>
                     <a:xfrm>
                       <a:off x="0" y="0"/>
-                      <a:ext cx="5731510" cy="4142740"/>
+                      <a:ext cx="5731510" cy="2863850"/>
                     </a:xfrm>
                     <a:prstGeom prst="rect">
                       <a:avLst/>
@@ -55,6 +65,13 @@
         </w:rPr>
         <w:t>APP:</w:t>
       </w:r>
+      <w:r>
+        <w:rPr>
+          <w:b/>
+          <w:bCs/>
+        </w:rPr>
+        <w:t xml:space="preserve">   TC:O(K+K) SC:O(1)</w:t>
+      </w:r>
     </w:p>
     <w:p>
       <w:pPr>
@@ -72,48 +89,58 @@
       </w:r>
     </w:p>
     <w:p>
-      <w:r>
+      <w:pPr>
         <w:rPr>
           <w:b/>
           <w:bCs/>
         </w:rPr>
-        <w:t xml:space="preserve">-&gt;reduce left and take that from </w:t>
-      </w:r>
-      <w:proofErr w:type="spellStart"/>
+      </w:pPr>
       <w:r>
         <w:rPr>
           <w:b/>
           <w:bCs/>
         </w:rPr>
-        <w:t>right</w:t>
-      </w:r>
-      <w:r>
-        <w:t>class</w:t>
-      </w:r>
-      <w:proofErr w:type="spellEnd"/>
-      <w:r>
-        <w:t xml:space="preserve"> Solution {</w:t>
-      </w:r>
-    </w:p>
-    <w:p>
-      <w:r>
-        <w:t>   </w:t>
-      </w:r>
-    </w:p>
-    <w:p/>
-    <w:p/>
-    <w:p/>
-    <w:p/>
-    <w:p/>
-    <w:p/>
-    <w:p/>
-    <w:p/>
-    <w:p/>
-    <w:p/>
-    <w:p>
-      <w:r>
-        <w:lastRenderedPageBreak/>
-        <w:t xml:space="preserve"> public int </w:t>
+        <w:t>-&gt;reduce left and take that from right</w:t>
+      </w:r>
+    </w:p>
+    <w:p>
+      <w:pPr>
+        <w:rPr>
+          <w:b/>
+          <w:bCs/>
+        </w:rPr>
+      </w:pPr>
+      <w:r>
+        <w:rPr>
+          <w:b/>
+          <w:bCs/>
+        </w:rPr>
+        <w:t>-&gt;alter the k—and right—until k reaches 0</w:t>
+      </w:r>
+    </w:p>
+    <w:p>
+      <w:pPr>
+        <w:rPr>
+          <w:b/>
+          <w:bCs/>
+        </w:rPr>
+      </w:pPr>
+      <w:r>
+        <w:rPr>
+          <w:b/>
+          <w:bCs/>
+        </w:rPr>
+        <w:t>CODE:</w:t>
+      </w:r>
+    </w:p>
+    <w:p>
+      <w:r>
+        <w:t>class Solution {</w:t>
+      </w:r>
+    </w:p>
+    <w:p>
+      <w:r>
+        <w:t xml:space="preserve">    public int </w:t>
       </w:r>
       <w:proofErr w:type="spellStart"/>
       <w:r>
@@ -134,20 +161,7 @@
       </w:r>
       <w:proofErr w:type="spellEnd"/>
       <w:r>
-        <w:t xml:space="preserve"> = 0 , </w:t>
-      </w:r>
-      <w:proofErr w:type="spellStart"/>
-      <w:r>
-        <w:t>rsum</w:t>
-      </w:r>
-      <w:proofErr w:type="spellEnd"/>
-      <w:r>
-        <w:t xml:space="preserve"> = 0 , sum = 0;</w:t>
-      </w:r>
-    </w:p>
-    <w:p>
-      <w:r>
-        <w:t xml:space="preserve">        </w:t>
+        <w:t xml:space="preserve"> = 0 ;</w:t>
       </w:r>
     </w:p>
     <w:p>
@@ -168,15 +182,62 @@
       </w:r>
       <w:proofErr w:type="spellEnd"/>
       <w:r>
-        <w:t>&lt;</w:t>
-      </w:r>
-      <w:proofErr w:type="spellStart"/>
-      <w:r>
-        <w:t>k;i</w:t>
-      </w:r>
-      <w:proofErr w:type="spellEnd"/>
-      <w:r>
-        <w:t>++)</w:t>
+        <w:t>&lt;k ; i++)</w:t>
+      </w:r>
+    </w:p>
+    <w:p>
+      <w:r>
+        <w:t xml:space="preserve">               </w:t>
+      </w:r>
+      <w:proofErr w:type="spellStart"/>
+      <w:r>
+        <w:t>lsum</w:t>
+      </w:r>
+      <w:proofErr w:type="spellEnd"/>
+      <w:r>
+        <w:t>+=c[</w:t>
+      </w:r>
+      <w:proofErr w:type="spellStart"/>
+      <w:r>
+        <w:t>i</w:t>
+      </w:r>
+      <w:proofErr w:type="spellEnd"/>
+      <w:r>
+        <w:t>];</w:t>
+      </w:r>
+    </w:p>
+    <w:p>
+      <w:r>
+        <w:t xml:space="preserve">       int </w:t>
+      </w:r>
+      <w:proofErr w:type="spellStart"/>
+      <w:r>
+        <w:t>maxSum</w:t>
+      </w:r>
+      <w:proofErr w:type="spellEnd"/>
+      <w:r>
+        <w:t xml:space="preserve"> = </w:t>
+      </w:r>
+      <w:proofErr w:type="spellStart"/>
+      <w:r>
+        <w:t>lsum</w:t>
+      </w:r>
+      <w:proofErr w:type="spellEnd"/>
+      <w:r>
+        <w:t>;</w:t>
+      </w:r>
+    </w:p>
+    <w:p>
+      <w:r>
+        <w:t xml:space="preserve">        for(int </w:t>
+      </w:r>
+      <w:proofErr w:type="spellStart"/>
+      <w:r>
+        <w:t>i</w:t>
+      </w:r>
+      <w:proofErr w:type="spellEnd"/>
+      <w:r>
+        <w:t xml:space="preserve"> = c.length-1;k&gt;0;i--)</w:t>
       </w:r>
     </w:p>
     <w:p>
@@ -194,7 +255,15 @@
       </w:r>
       <w:proofErr w:type="spellEnd"/>
       <w:r>
-        <w:t xml:space="preserve"> +=c[</w:t>
+        <w:t xml:space="preserve"> = </w:t>
+      </w:r>
+      <w:proofErr w:type="spellStart"/>
+      <w:r>
+        <w:t>lsum</w:t>
+      </w:r>
+      <w:proofErr w:type="spellEnd"/>
+      <w:r>
+        <w:t xml:space="preserve"> +c[</w:t>
       </w:r>
       <w:proofErr w:type="spellStart"/>
       <w:r>
@@ -202,12 +271,36 @@
       </w:r>
       <w:proofErr w:type="spellEnd"/>
       <w:r>
-        <w:t>];</w:t>
-      </w:r>
-    </w:p>
-    <w:p>
-      <w:r>
-        <w:t xml:space="preserve">            sum = </w:t>
+        <w:t>]-c[--k];</w:t>
+      </w:r>
+    </w:p>
+    <w:p>
+      <w:r>
+        <w:t xml:space="preserve">            </w:t>
+      </w:r>
+      <w:proofErr w:type="spellStart"/>
+      <w:r>
+        <w:t>maxSum</w:t>
+      </w:r>
+      <w:proofErr w:type="spellEnd"/>
+      <w:r>
+        <w:t xml:space="preserve"> = </w:t>
+      </w:r>
+      <w:proofErr w:type="spellStart"/>
+      <w:r>
+        <w:t>Math.max</w:t>
+      </w:r>
+      <w:proofErr w:type="spellEnd"/>
+      <w:r>
+        <w:t>(</w:t>
+      </w:r>
+      <w:proofErr w:type="spellStart"/>
+      <w:r>
+        <w:t>maxSum</w:t>
+      </w:r>
+      <w:proofErr w:type="spellEnd"/>
+      <w:r>
+        <w:t xml:space="preserve"> , </w:t>
       </w:r>
       <w:proofErr w:type="spellStart"/>
       <w:r>
@@ -215,141 +308,31 @@
       </w:r>
       <w:proofErr w:type="spellEnd"/>
       <w:r>
+        <w:t>);</w:t>
+      </w:r>
+    </w:p>
+    <w:p>
+      <w:r>
+        <w:t>        }</w:t>
+      </w:r>
+    </w:p>
+    <w:p>
+      <w:r>
+        <w:t xml:space="preserve">        return </w:t>
+      </w:r>
+      <w:proofErr w:type="spellStart"/>
+      <w:r>
+        <w:t>maxSum</w:t>
+      </w:r>
+      <w:proofErr w:type="spellEnd"/>
+      <w:r>
         <w:t>;</w:t>
       </w:r>
     </w:p>
     <w:p>
       <w:r>
-        <w:t>        }</w:t>
-      </w:r>
-    </w:p>
-    <w:p>
-      <w:r>
-        <w:t xml:space="preserve">        </w:t>
-      </w:r>
-    </w:p>
-    <w:p>
-      <w:r>
-        <w:t xml:space="preserve">            int </w:t>
-      </w:r>
-      <w:proofErr w:type="spellStart"/>
-      <w:r>
-        <w:t>len</w:t>
-      </w:r>
-      <w:proofErr w:type="spellEnd"/>
-      <w:r>
-        <w:t xml:space="preserve"> = c.length-1;</w:t>
-      </w:r>
-    </w:p>
-    <w:p>
-      <w:r>
-        <w:t>            for(int j = k-1;j&gt;=0;j--)</w:t>
-      </w:r>
-    </w:p>
-    <w:p>
-      <w:r>
-        <w:t>            {</w:t>
-      </w:r>
-    </w:p>
-    <w:p>
-      <w:r>
-        <w:t xml:space="preserve">                </w:t>
-      </w:r>
-      <w:proofErr w:type="spellStart"/>
-      <w:r>
-        <w:t>lsum</w:t>
-      </w:r>
-      <w:proofErr w:type="spellEnd"/>
-      <w:r>
-        <w:t>-=c[j];</w:t>
-      </w:r>
-    </w:p>
-    <w:p>
-      <w:r>
-        <w:t xml:space="preserve">                </w:t>
-      </w:r>
-      <w:proofErr w:type="spellStart"/>
-      <w:r>
-        <w:t>rsum</w:t>
-      </w:r>
-      <w:proofErr w:type="spellEnd"/>
-      <w:r>
-        <w:t>+=c[</w:t>
-      </w:r>
-      <w:proofErr w:type="spellStart"/>
-      <w:r>
-        <w:t>len</w:t>
-      </w:r>
-      <w:proofErr w:type="spellEnd"/>
-      <w:r>
-        <w:t>];</w:t>
-      </w:r>
-    </w:p>
-    <w:p>
-      <w:r>
-        <w:t xml:space="preserve">                </w:t>
-      </w:r>
-      <w:proofErr w:type="spellStart"/>
-      <w:r>
-        <w:t>len</w:t>
-      </w:r>
-      <w:proofErr w:type="spellEnd"/>
-      <w:r>
-        <w:t>--;</w:t>
-      </w:r>
-    </w:p>
-    <w:p>
-      <w:r>
-        <w:t xml:space="preserve">                sum = </w:t>
-      </w:r>
-      <w:proofErr w:type="spellStart"/>
-      <w:r>
-        <w:t>Math.max</w:t>
-      </w:r>
-      <w:proofErr w:type="spellEnd"/>
-      <w:r>
-        <w:t xml:space="preserve">(sum , </w:t>
-      </w:r>
-      <w:proofErr w:type="spellStart"/>
-      <w:r>
-        <w:t>lsum+rsum</w:t>
-      </w:r>
-      <w:proofErr w:type="spellEnd"/>
-      <w:r>
-        <w:t>);</w:t>
-      </w:r>
-    </w:p>
-    <w:p>
-      <w:r>
-        <w:t>            }</w:t>
-      </w:r>
-    </w:p>
-    <w:p>
-      <w:r>
-        <w:t xml:space="preserve">            </w:t>
-      </w:r>
-    </w:p>
-    <w:p>
-      <w:r>
-        <w:t xml:space="preserve">        </w:t>
-      </w:r>
-    </w:p>
-    <w:p>
-      <w:r>
-        <w:t>        return sum;</w:t>
-      </w:r>
-    </w:p>
-    <w:p>
-      <w:r>
-        <w:t xml:space="preserve">        </w:t>
-      </w:r>
-    </w:p>
-    <w:p>
-      <w:r>
         <w:t>    }</w:t>
       </w:r>
-    </w:p>
-    <w:p>
       <w:r>
         <w:t>}</w:t>
       </w:r>
@@ -968,6 +951,7 @@
   <w:style w:type="character" w:default="1" w:styleId="DefaultParagraphFont">
     <w:name w:val="Default Paragraph Font"/>
     <w:uiPriority w:val="1"/>
+    <w:semiHidden/>
     <w:unhideWhenUsed/>
   </w:style>
   <w:style w:type="table" w:default="1" w:styleId="TableNormal">
